--- a/Mockups/Northwind Customer Order Process.docx
+++ b/Mockups/Northwind Customer Order Process.docx
@@ -6,13 +6,8 @@
       <w:pPr>
         <w:pStyle w:val="Title"/>
       </w:pPr>
-      <w:proofErr w:type="spellStart"/>
       <w:r>
-        <w:t>Northwind</w:t>
-      </w:r>
-      <w:proofErr w:type="spellEnd"/>
-      <w:r>
-        <w:t xml:space="preserve"> Customer Order Form</w:t>
+        <w:t>Northwind Customer Order Form</w:t>
       </w:r>
     </w:p>
     <w:p/>
@@ -124,23 +119,13 @@
             <w:tcW w:w="3596" w:type="dxa"/>
           </w:tcPr>
           <w:p>
-            <w:proofErr w:type="spellStart"/>
             <w:r>
               <w:t>CustomerDropDownList</w:t>
             </w:r>
-            <w:proofErr w:type="spellEnd"/>
-          </w:p>
-          <w:p>
-            <w:r>
-              <w:t xml:space="preserve">(bound to </w:t>
-            </w:r>
-            <w:proofErr w:type="spellStart"/>
-            <w:r>
-              <w:t>ObjectDataSource</w:t>
-            </w:r>
-            <w:proofErr w:type="spellEnd"/>
-            <w:r>
-              <w:t>)</w:t>
+          </w:p>
+          <w:p>
+            <w:r>
+              <w:t>(bound to ObjectDataSource)</w:t>
             </w:r>
           </w:p>
         </w:tc>
@@ -149,49 +134,29 @@
             <w:tcW w:w="3597" w:type="dxa"/>
           </w:tcPr>
           <w:p>
-            <w:proofErr w:type="spellStart"/>
             <w:r>
               <w:t>SalesController</w:t>
             </w:r>
-            <w:proofErr w:type="spellEnd"/>
-          </w:p>
-          <w:p>
-            <w:r>
-              <w:t>.</w:t>
-            </w:r>
-            <w:proofErr w:type="spellStart"/>
-            <w:r>
-              <w:t>ListCustomerNames</w:t>
-            </w:r>
-            <w:proofErr w:type="spellEnd"/>
-            <w:r>
-              <w:t>()</w:t>
-            </w:r>
-          </w:p>
-          <w:p>
-            <w:r>
-              <w:t>: List&lt;</w:t>
-            </w:r>
-            <w:proofErr w:type="spellStart"/>
+          </w:p>
+          <w:p>
+            <w:r>
+              <w:t>.ListCustomerNames()</w:t>
+            </w:r>
+          </w:p>
+          <w:p>
+            <w:r>
+              <w:t>: List&lt;KeyValueOption&gt;</w:t>
+            </w:r>
+          </w:p>
+        </w:tc>
+        <w:tc>
+          <w:tcPr>
+            <w:tcW w:w="3597" w:type="dxa"/>
+          </w:tcPr>
+          <w:p>
             <w:r>
               <w:t>KeyValueOption</w:t>
             </w:r>
-            <w:proofErr w:type="spellEnd"/>
-            <w:r>
-              <w:t>&gt;</w:t>
-            </w:r>
-          </w:p>
-        </w:tc>
-        <w:tc>
-          <w:tcPr>
-            <w:tcW w:w="3597" w:type="dxa"/>
-          </w:tcPr>
-          <w:p>
-            <w:proofErr w:type="spellStart"/>
-            <w:r>
-              <w:t>KeyValueOption</w:t>
-            </w:r>
-            <w:proofErr w:type="spellEnd"/>
           </w:p>
           <w:p>
             <w:r>
@@ -211,34 +176,13 @@
             <w:tcW w:w="3596" w:type="dxa"/>
           </w:tcPr>
           <w:p>
-            <w:proofErr w:type="spellStart"/>
-            <w:r>
-              <w:t>SelectCustomer</w:t>
-            </w:r>
-            <w:proofErr w:type="spellEnd"/>
-            <w:r>
-              <w:t xml:space="preserve"> (</w:t>
-            </w:r>
-            <w:proofErr w:type="spellStart"/>
-            <w:r>
-              <w:t>LinkButton</w:t>
-            </w:r>
-            <w:proofErr w:type="spellEnd"/>
-            <w:r>
-              <w:t>)</w:t>
-            </w:r>
-          </w:p>
-          <w:p>
-            <w:r>
-              <w:t>(</w:t>
-            </w:r>
-            <w:proofErr w:type="spellStart"/>
-            <w:r>
-              <w:t>OnClick</w:t>
-            </w:r>
-            <w:proofErr w:type="spellEnd"/>
-            <w:r>
-              <w:t>)</w:t>
+            <w:r>
+              <w:t>SelectCustomer (LinkButton)</w:t>
+            </w:r>
+          </w:p>
+          <w:p>
+            <w:r>
+              <w:t>(OnClick)</w:t>
             </w:r>
           </w:p>
           <w:p>
@@ -260,94 +204,49 @@
             <w:tcW w:w="3597" w:type="dxa"/>
           </w:tcPr>
           <w:p>
-            <w:proofErr w:type="spellStart"/>
             <w:r>
               <w:t>SalesController</w:t>
             </w:r>
-            <w:proofErr w:type="spellEnd"/>
-          </w:p>
-          <w:p>
-            <w:r>
-              <w:t>.</w:t>
-            </w:r>
-            <w:proofErr w:type="spellStart"/>
-            <w:r>
-              <w:t>GetCustomerSummary</w:t>
-            </w:r>
-            <w:proofErr w:type="spellEnd"/>
-            <w:r>
-              <w:t>(</w:t>
-            </w:r>
-            <w:proofErr w:type="spellStart"/>
-            <w:r>
-              <w:t>CustomerID</w:t>
-            </w:r>
-            <w:proofErr w:type="spellEnd"/>
-            <w:r>
-              <w:t>)</w:t>
-            </w:r>
-          </w:p>
-          <w:p>
-            <w:r>
-              <w:t xml:space="preserve">: </w:t>
-            </w:r>
-            <w:proofErr w:type="spellStart"/>
+          </w:p>
+          <w:p>
+            <w:r>
+              <w:t>.GetCustomerSummary(CustomerID)</w:t>
+            </w:r>
+          </w:p>
+          <w:p>
+            <w:r>
+              <w:t>: CustomerSummary</w:t>
+            </w:r>
+          </w:p>
+        </w:tc>
+        <w:tc>
+          <w:tcPr>
+            <w:tcW w:w="3597" w:type="dxa"/>
+          </w:tcPr>
+          <w:p>
             <w:r>
               <w:t>CustomerSummary</w:t>
             </w:r>
-            <w:proofErr w:type="spellEnd"/>
-          </w:p>
-        </w:tc>
-        <w:tc>
-          <w:tcPr>
-            <w:tcW w:w="3597" w:type="dxa"/>
-          </w:tcPr>
-          <w:p>
-            <w:proofErr w:type="spellStart"/>
-            <w:r>
-              <w:t>CustomerSummary</w:t>
-            </w:r>
-            <w:proofErr w:type="spellEnd"/>
-          </w:p>
-          <w:p>
-            <w:r>
-              <w:t xml:space="preserve">- </w:t>
-            </w:r>
-            <w:proofErr w:type="spellStart"/>
-            <w:r>
-              <w:t>CompanyName</w:t>
-            </w:r>
-            <w:proofErr w:type="spellEnd"/>
-          </w:p>
-          <w:p>
-            <w:r>
-              <w:t xml:space="preserve">- </w:t>
-            </w:r>
-            <w:proofErr w:type="spellStart"/>
-            <w:r>
-              <w:t>ContactName</w:t>
-            </w:r>
-            <w:proofErr w:type="spellEnd"/>
-          </w:p>
-          <w:p>
-            <w:r>
-              <w:t xml:space="preserve">- </w:t>
-            </w:r>
-            <w:proofErr w:type="spellStart"/>
-            <w:r>
-              <w:t>PhoneNumber</w:t>
-            </w:r>
-            <w:proofErr w:type="spellEnd"/>
-          </w:p>
-          <w:p>
-            <w:r>
-              <w:t xml:space="preserve">- </w:t>
-            </w:r>
-            <w:proofErr w:type="spellStart"/>
-            <w:r>
-              <w:t>FaxNumber</w:t>
-            </w:r>
-            <w:proofErr w:type="spellEnd"/>
+          </w:p>
+          <w:p>
+            <w:r>
+              <w:t>- CompanyName</w:t>
+            </w:r>
+          </w:p>
+          <w:p>
+            <w:r>
+              <w:t>- ContactName</w:t>
+            </w:r>
+          </w:p>
+          <w:p>
+            <w:r>
+              <w:t>- PhoneNumber</w:t>
+            </w:r>
+          </w:p>
+          <w:p>
+            <w:r>
+              <w:t>- FaxNumber</w:t>
+            </w:r>
           </w:p>
         </w:tc>
       </w:tr>
@@ -464,28 +363,12 @@
           </w:tcPr>
           <w:p>
             <w:r>
-              <w:t>Order History Filter (</w:t>
-            </w:r>
-            <w:proofErr w:type="spellStart"/>
-            <w:r>
-              <w:t>RadioButtonList</w:t>
-            </w:r>
-            <w:proofErr w:type="spellEnd"/>
-            <w:r>
-              <w:t>)</w:t>
-            </w:r>
-          </w:p>
-          <w:p>
-            <w:r>
-              <w:t>(</w:t>
-            </w:r>
-            <w:proofErr w:type="spellStart"/>
-            <w:r>
-              <w:t>ObjectDataSource</w:t>
-            </w:r>
-            <w:proofErr w:type="spellEnd"/>
-            <w:r>
-              <w:t>)</w:t>
+              <w:t>Order History Filter (RadioButtonList)</w:t>
+            </w:r>
+          </w:p>
+          <w:p>
+            <w:r>
+              <w:t>(ObjectDataSource)</w:t>
             </w:r>
           </w:p>
         </w:tc>
@@ -494,49 +377,29 @@
             <w:tcW w:w="3597" w:type="dxa"/>
           </w:tcPr>
           <w:p>
-            <w:proofErr w:type="spellStart"/>
             <w:r>
               <w:t>SalesController</w:t>
             </w:r>
-            <w:proofErr w:type="spellEnd"/>
-          </w:p>
-          <w:p>
-            <w:r>
-              <w:t>.</w:t>
-            </w:r>
-            <w:proofErr w:type="spellStart"/>
-            <w:r>
-              <w:t>GetOrderHistoryFilters</w:t>
-            </w:r>
-            <w:proofErr w:type="spellEnd"/>
-            <w:r>
-              <w:t>()</w:t>
-            </w:r>
-          </w:p>
-          <w:p>
-            <w:r>
-              <w:t>: List&lt;</w:t>
-            </w:r>
-            <w:proofErr w:type="spellStart"/>
+          </w:p>
+          <w:p>
+            <w:r>
+              <w:t>.GetOrderHistoryFilters()</w:t>
+            </w:r>
+          </w:p>
+          <w:p>
+            <w:r>
+              <w:t>: List&lt;KeyValueOption&gt;</w:t>
+            </w:r>
+          </w:p>
+        </w:tc>
+        <w:tc>
+          <w:tcPr>
+            <w:tcW w:w="3597" w:type="dxa"/>
+          </w:tcPr>
+          <w:p>
             <w:r>
               <w:t>KeyValueOption</w:t>
             </w:r>
-            <w:proofErr w:type="spellEnd"/>
-            <w:r>
-              <w:t>&gt;</w:t>
-            </w:r>
-          </w:p>
-        </w:tc>
-        <w:tc>
-          <w:tcPr>
-            <w:tcW w:w="3597" w:type="dxa"/>
-          </w:tcPr>
-          <w:p>
-            <w:proofErr w:type="spellStart"/>
-            <w:r>
-              <w:t>KeyValueOption</w:t>
-            </w:r>
-            <w:proofErr w:type="spellEnd"/>
             <w:r>
               <w:t xml:space="preserve"> (POCO)</w:t>
             </w:r>
@@ -560,57 +423,23 @@
           </w:tcPr>
           <w:p>
             <w:r>
-              <w:t>Order History (</w:t>
-            </w:r>
-            <w:proofErr w:type="spellStart"/>
-            <w:r>
-              <w:t>GridView</w:t>
-            </w:r>
-            <w:proofErr w:type="spellEnd"/>
-            <w:r>
-              <w:t>)</w:t>
-            </w:r>
-          </w:p>
-          <w:p>
-            <w:r>
-              <w:t>(</w:t>
-            </w:r>
-            <w:proofErr w:type="spellStart"/>
-            <w:r>
-              <w:t>ObjectDataSource</w:t>
-            </w:r>
-            <w:proofErr w:type="spellEnd"/>
-            <w:r>
-              <w:t>)</w:t>
-            </w:r>
-          </w:p>
-          <w:p>
-            <w:r>
-              <w:t xml:space="preserve">- </w:t>
-            </w:r>
-            <w:proofErr w:type="spellStart"/>
-            <w:r>
-              <w:t>CustomerID</w:t>
-            </w:r>
-            <w:proofErr w:type="spellEnd"/>
-            <w:r>
-              <w:t xml:space="preserve"> = </w:t>
-            </w:r>
-            <w:proofErr w:type="spellStart"/>
-            <w:r>
-              <w:t>CustomerDropDownList.SelectedValue</w:t>
-            </w:r>
-            <w:proofErr w:type="spellEnd"/>
-          </w:p>
-          <w:p>
-            <w:r>
-              <w:t xml:space="preserve">- Filter = </w:t>
-            </w:r>
-            <w:proofErr w:type="spellStart"/>
-            <w:r>
-              <w:t>OrderHistoryFilter.SelectedValue</w:t>
-            </w:r>
-            <w:proofErr w:type="spellEnd"/>
+              <w:t>Order History (GridView)</w:t>
+            </w:r>
+          </w:p>
+          <w:p>
+            <w:r>
+              <w:t>(ObjectDataSource)</w:t>
+            </w:r>
+          </w:p>
+          <w:p>
+            <w:r>
+              <w:t>- CustomerID = CustomerDropDownList.SelectedValue</w:t>
+            </w:r>
+          </w:p>
+          <w:p>
+            <w:r>
+              <w:t>- Filter = OrderHistoryFilter.SelectedValue</w:t>
+            </w:r>
           </w:p>
         </w:tc>
         <w:tc>
@@ -618,44 +447,21 @@
             <w:tcW w:w="3597" w:type="dxa"/>
           </w:tcPr>
           <w:p>
-            <w:proofErr w:type="spellStart"/>
             <w:r>
               <w:t>SalesController</w:t>
             </w:r>
-            <w:proofErr w:type="spellEnd"/>
-          </w:p>
-          <w:p>
-            <w:r>
-              <w:t>.</w:t>
-            </w:r>
-            <w:proofErr w:type="spellStart"/>
-            <w:r>
-              <w:t>GetOrdersByCustomer</w:t>
-            </w:r>
-            <w:proofErr w:type="spellEnd"/>
-            <w:r>
-              <w:t>(</w:t>
-            </w:r>
-            <w:proofErr w:type="spellStart"/>
-            <w:r>
-              <w:t>CustomerID</w:t>
-            </w:r>
-            <w:proofErr w:type="spellEnd"/>
-            <w:r>
-              <w:t>, Filter)</w:t>
+          </w:p>
+          <w:p>
+            <w:r>
+              <w:t>.GetOrdersByCustomer(CustomerID, Filter)</w:t>
             </w:r>
           </w:p>
           <w:p>
             <w:r>
               <w:t>: List&lt;</w:t>
             </w:r>
-            <w:proofErr w:type="spellStart"/>
-            <w:r>
-              <w:t>CustomerOrder</w:t>
-            </w:r>
-            <w:proofErr w:type="spellEnd"/>
-            <w:r>
-              <w:t>&gt;</w:t>
+            <w:r>
+              <w:t>CustomerOrder&gt;</w:t>
             </w:r>
           </w:p>
           <w:p>
@@ -682,14 +488,12 @@
             <w:r>
               <w:t xml:space="preserve">, </w:t>
             </w:r>
-            <w:proofErr w:type="spellStart"/>
             <w:r>
               <w:rPr>
                 <w:u w:val="single"/>
               </w:rPr>
               <w:t>OrderDetail</w:t>
             </w:r>
-            <w:proofErr w:type="spellEnd"/>
             <w:r>
               <w:t xml:space="preserve">, </w:t>
             </w:r>
@@ -723,6 +527,124 @@
               </w:rPr>
               <w:t>entities</w:t>
             </w:r>
+          </w:p>
+        </w:tc>
+        <w:tc>
+          <w:tcPr>
+            <w:tcW w:w="3597" w:type="dxa"/>
+          </w:tcPr>
+          <w:p>
+            <w:r>
+              <w:t>CustomerOrder (POCO)</w:t>
+            </w:r>
+          </w:p>
+          <w:p>
+            <w:r>
+              <w:t>- OrderID</w:t>
+            </w:r>
+          </w:p>
+          <w:p>
+            <w:r>
+              <w:t>- EmployeeName</w:t>
+            </w:r>
+          </w:p>
+          <w:p>
+            <w:r>
+              <w:t>- OrderDate</w:t>
+            </w:r>
+          </w:p>
+          <w:p>
+            <w:r>
+              <w:t>- RequiredDate</w:t>
+            </w:r>
+          </w:p>
+          <w:p>
+            <w:r>
+              <w:t>- ShippedDate</w:t>
+            </w:r>
+          </w:p>
+          <w:p>
+            <w:r>
+              <w:t>- ShipperName</w:t>
+            </w:r>
+          </w:p>
+          <w:p>
+            <w:r>
+              <w:t>- FreightCost</w:t>
+            </w:r>
+          </w:p>
+          <w:p>
+            <w:r>
+              <w:t>- OrderTotal</w:t>
+            </w:r>
+          </w:p>
+        </w:tc>
+      </w:tr>
+      <w:tr>
+        <w:tc>
+          <w:tcPr>
+            <w:tcW w:w="3596" w:type="dxa"/>
+          </w:tcPr>
+          <w:p>
+            <w:r>
+              <w:t>Cancel (LinkButton)</w:t>
+            </w:r>
+          </w:p>
+          <w:p>
+            <w:r>
+              <w:t>(OnClick)</w:t>
+            </w:r>
+          </w:p>
+          <w:p>
+            <w:pPr>
+              <w:rPr>
+                <w:i/>
+              </w:rPr>
+            </w:pPr>
+            <w:r>
+              <w:rPr>
+                <w:i/>
+              </w:rPr>
+              <w:t xml:space="preserve">Resets the </w:t>
+            </w:r>
+            <w:r>
+              <w:t>CustomerDropDownList</w:t>
+            </w:r>
+            <w:r>
+              <w:rPr>
+                <w:i/>
+              </w:rPr>
+              <w:t xml:space="preserve"> to the first item (select a customer) and hides the Customer Summary and Order History panels</w:t>
+            </w:r>
+          </w:p>
+        </w:tc>
+        <w:tc>
+          <w:tcPr>
+            <w:tcW w:w="3597" w:type="dxa"/>
+          </w:tcPr>
+          <w:p/>
+        </w:tc>
+        <w:tc>
+          <w:tcPr>
+            <w:tcW w:w="3597" w:type="dxa"/>
+          </w:tcPr>
+          <w:p/>
+        </w:tc>
+      </w:tr>
+      <w:tr>
+        <w:tc>
+          <w:tcPr>
+            <w:tcW w:w="3596" w:type="dxa"/>
+          </w:tcPr>
+          <w:p>
+            <w:r>
+              <w:t>NewOrder (LinkButton)</w:t>
+            </w:r>
+          </w:p>
+          <w:p>
+            <w:r>
+              <w:t>(OnClick)</w:t>
+            </w:r>
             <w:bookmarkStart w:id="0" w:name="_GoBack"/>
             <w:bookmarkEnd w:id="0"/>
           </w:p>
@@ -731,96 +653,13 @@
           <w:tcPr>
             <w:tcW w:w="3597" w:type="dxa"/>
           </w:tcPr>
-          <w:p>
-            <w:proofErr w:type="spellStart"/>
-            <w:r>
-              <w:t>CustomerOrder</w:t>
-            </w:r>
-            <w:proofErr w:type="spellEnd"/>
-            <w:r>
-              <w:t xml:space="preserve"> (POCO)</w:t>
-            </w:r>
-          </w:p>
-          <w:p>
-            <w:r>
-              <w:t xml:space="preserve">- </w:t>
-            </w:r>
-            <w:proofErr w:type="spellStart"/>
-            <w:r>
-              <w:t>OrderID</w:t>
-            </w:r>
-            <w:proofErr w:type="spellEnd"/>
-          </w:p>
-          <w:p>
-            <w:r>
-              <w:t xml:space="preserve">- </w:t>
-            </w:r>
-            <w:proofErr w:type="spellStart"/>
-            <w:r>
-              <w:t>EmployeeName</w:t>
-            </w:r>
-            <w:proofErr w:type="spellEnd"/>
-          </w:p>
-          <w:p>
-            <w:r>
-              <w:t xml:space="preserve">- </w:t>
-            </w:r>
-            <w:proofErr w:type="spellStart"/>
-            <w:r>
-              <w:t>OrderDate</w:t>
-            </w:r>
-            <w:proofErr w:type="spellEnd"/>
-          </w:p>
-          <w:p>
-            <w:r>
-              <w:t xml:space="preserve">- </w:t>
-            </w:r>
-            <w:proofErr w:type="spellStart"/>
-            <w:r>
-              <w:t>RequiredDate</w:t>
-            </w:r>
-            <w:proofErr w:type="spellEnd"/>
-          </w:p>
-          <w:p>
-            <w:r>
-              <w:t xml:space="preserve">- </w:t>
-            </w:r>
-            <w:proofErr w:type="spellStart"/>
-            <w:r>
-              <w:t>ShippedDate</w:t>
-            </w:r>
-            <w:proofErr w:type="spellEnd"/>
-          </w:p>
-          <w:p>
-            <w:r>
-              <w:t xml:space="preserve">- </w:t>
-            </w:r>
-            <w:proofErr w:type="spellStart"/>
-            <w:r>
-              <w:t>ShipperName</w:t>
-            </w:r>
-            <w:proofErr w:type="spellEnd"/>
-          </w:p>
-          <w:p>
-            <w:r>
-              <w:t xml:space="preserve">- </w:t>
-            </w:r>
-            <w:proofErr w:type="spellStart"/>
-            <w:r>
-              <w:t>FreightCost</w:t>
-            </w:r>
-            <w:proofErr w:type="spellEnd"/>
-          </w:p>
-          <w:p>
-            <w:r>
-              <w:t xml:space="preserve">- </w:t>
-            </w:r>
-            <w:proofErr w:type="spellStart"/>
-            <w:r>
-              <w:t>OrderTotal</w:t>
-            </w:r>
-            <w:proofErr w:type="spellEnd"/>
-          </w:p>
+          <w:p/>
+        </w:tc>
+        <w:tc>
+          <w:tcPr>
+            <w:tcW w:w="3597" w:type="dxa"/>
+          </w:tcPr>
+          <w:p/>
         </w:tc>
       </w:tr>
     </w:tbl>
